--- a/Documentatie/bereikbaarheidslijst.docx
+++ b/Documentatie/bereikbaarheidslijst.docx
@@ -1,6 +1,6 @@
 
 <file path=word/document.xml><?xml version="1.0" encoding="utf-8"?>
-<w:document xmlns:wpc="http://schemas.microsoft.com/office/word/2010/wordprocessingCanvas" xmlns:cx="http://schemas.microsoft.com/office/drawing/2014/chartex" xmlns:mc="http://schemas.openxmlformats.org/markup-compatibility/2006" xmlns:o="urn:schemas-microsoft-com:office:office" xmlns:r="http://schemas.openxmlformats.org/officeDocument/2006/relationships" xmlns:m="http://schemas.openxmlformats.org/officeDocument/2006/math" xmlns:v="urn:schemas-microsoft-com:vml" xmlns:wp14="http://schemas.microsoft.com/office/word/2010/wordprocessingDrawing" xmlns:wp="http://schemas.openxmlformats.org/drawingml/2006/wordprocessingDrawing" xmlns:w10="urn:schemas-microsoft-com:office:word" xmlns:w="http://schemas.openxmlformats.org/wordprocessingml/2006/main" xmlns:w14="http://schemas.microsoft.com/office/word/2010/wordml" xmlns:w15="http://schemas.microsoft.com/office/word/2012/wordml" xmlns:w16se="http://schemas.microsoft.com/office/word/2015/wordml/symex" xmlns:wpg="http://schemas.microsoft.com/office/word/2010/wordprocessingGroup" xmlns:wpi="http://schemas.microsoft.com/office/word/2010/wordprocessingInk" xmlns:wne="http://schemas.microsoft.com/office/word/2006/wordml" xmlns:wps="http://schemas.microsoft.com/office/word/2010/wordprocessingShape" mc:Ignorable="w14 w15 w16se wp14">
+<w:document xmlns:wpc="http://schemas.microsoft.com/office/word/2010/wordprocessingCanvas" xmlns:cx="http://schemas.microsoft.com/office/drawing/2014/chartex" xmlns:cx1="http://schemas.microsoft.com/office/drawing/2015/9/8/chartex" xmlns:cx2="http://schemas.microsoft.com/office/drawing/2015/10/21/chartex" xmlns:cx3="http://schemas.microsoft.com/office/drawing/2016/5/9/chartex" xmlns:cx4="http://schemas.microsoft.com/office/drawing/2016/5/10/chartex" xmlns:cx5="http://schemas.microsoft.com/office/drawing/2016/5/11/chartex" xmlns:cx6="http://schemas.microsoft.com/office/drawing/2016/5/12/chartex" xmlns:cx7="http://schemas.microsoft.com/office/drawing/2016/5/13/chartex" xmlns:cx8="http://schemas.microsoft.com/office/drawing/2016/5/14/chartex" xmlns:mc="http://schemas.openxmlformats.org/markup-compatibility/2006" xmlns:aink="http://schemas.microsoft.com/office/drawing/2016/ink" xmlns:am3d="http://schemas.microsoft.com/office/drawing/2017/model3d" xmlns:o="urn:schemas-microsoft-com:office:office" xmlns:r="http://schemas.openxmlformats.org/officeDocument/2006/relationships" xmlns:m="http://schemas.openxmlformats.org/officeDocument/2006/math" xmlns:v="urn:schemas-microsoft-com:vml" xmlns:wp14="http://schemas.microsoft.com/office/word/2010/wordprocessingDrawing" xmlns:wp="http://schemas.openxmlformats.org/drawingml/2006/wordprocessingDrawing" xmlns:w10="urn:schemas-microsoft-com:office:word" xmlns:w="http://schemas.openxmlformats.org/wordprocessingml/2006/main" xmlns:w14="http://schemas.microsoft.com/office/word/2010/wordml" xmlns:w15="http://schemas.microsoft.com/office/word/2012/wordml" xmlns:w16cid="http://schemas.microsoft.com/office/word/2016/wordml/cid" xmlns:w16se="http://schemas.microsoft.com/office/word/2015/wordml/symex" xmlns:wpg="http://schemas.microsoft.com/office/word/2010/wordprocessingGroup" xmlns:wpi="http://schemas.microsoft.com/office/word/2010/wordprocessingInk" xmlns:wne="http://schemas.microsoft.com/office/word/2006/wordml" xmlns:wps="http://schemas.microsoft.com/office/word/2010/wordprocessingShape" mc:Ignorable="w14 w15 w16se w16cid wp14">
   <w:body>
     <w:p>
       <w:pPr>
@@ -219,7 +219,7 @@
           <w:sz w:val="36"/>
           <w:szCs w:val="36"/>
         </w:rPr>
-        <w:t>bereikbaarheidslijst</w:t>
+        <w:t>Advies rapport</w:t>
       </w:r>
     </w:p>
     <w:p>
@@ -510,7 +510,7 @@
                 <w:szCs w:val="28"/>
                 <w:lang w:val="nl"/>
               </w:rPr>
-              <w:t>berijkbaarheidslijst</w:t>
+              <w:t>Advies rapport</w:t>
             </w:r>
           </w:p>
         </w:tc>
@@ -578,7 +578,6 @@
               <w:spacing w:after="0" w:line="360" w:lineRule="auto"/>
               <w:rPr>
                 <w:rFonts w:asciiTheme="majorHAnsi" w:hAnsiTheme="majorHAnsi" w:cs="Arial"/>
-                <w:b/>
                 <w:bCs/>
                 <w:sz w:val="28"/>
                 <w:szCs w:val="28"/>
@@ -588,788 +587,43 @@
             <w:r>
               <w:rPr>
                 <w:rFonts w:asciiTheme="majorHAnsi" w:hAnsiTheme="majorHAnsi" w:cs="Arial"/>
-                <w:b/>
                 <w:bCs/>
                 <w:sz w:val="28"/>
                 <w:szCs w:val="28"/>
                 <w:lang w:val="nl-NL"/>
               </w:rPr>
-              <w:t>Naam: Duncan Martens</w:t>
-            </w:r>
-          </w:p>
-          <w:p>
-            <w:pPr>
-              <w:autoSpaceDE w:val="0"/>
-              <w:autoSpaceDN w:val="0"/>
-              <w:adjustRightInd w:val="0"/>
-              <w:spacing w:after="0" w:line="360" w:lineRule="auto"/>
-              <w:rPr>
-                <w:rFonts w:asciiTheme="majorHAnsi" w:hAnsiTheme="majorHAnsi" w:cs="Arial"/>
-                <w:b/>
-                <w:bCs/>
-                <w:sz w:val="28"/>
-                <w:szCs w:val="28"/>
-              </w:rPr>
-            </w:pPr>
-            <w:r>
-              <w:rPr>
-                <w:rFonts w:asciiTheme="majorHAnsi" w:hAnsiTheme="majorHAnsi" w:cs="Arial"/>
-                <w:b/>
-                <w:bCs/>
-                <w:sz w:val="28"/>
-                <w:szCs w:val="28"/>
-              </w:rPr>
-              <w:t>Klas:</w:t>
+              <w:t xml:space="preserve">Door middel van het interview zijn we tot de conclusie gekomen dat er bepaalde Eisen zijn aan wat wel en niet </w:t>
             </w:r>
             <w:r>
               <w:rPr>
                 <w:rFonts w:asciiTheme="majorHAnsi" w:hAnsiTheme="majorHAnsi" w:cs="Arial"/>
-                <w:b/>
-                <w:bCs/>
-                <w:sz w:val="28"/>
-                <w:szCs w:val="28"/>
-              </w:rPr>
-              <w:t xml:space="preserve"> AMO2A</w:t>
-            </w:r>
-          </w:p>
-          <w:p>
-            <w:pPr>
-              <w:autoSpaceDE w:val="0"/>
-              <w:autoSpaceDN w:val="0"/>
-              <w:adjustRightInd w:val="0"/>
-              <w:spacing w:after="0" w:line="360" w:lineRule="auto"/>
-              <w:rPr>
-                <w:rFonts w:asciiTheme="majorHAnsi" w:hAnsiTheme="majorHAnsi" w:cs="Arial"/>
-                <w:b/>
-                <w:bCs/>
-                <w:sz w:val="28"/>
-                <w:szCs w:val="28"/>
-              </w:rPr>
-            </w:pPr>
-            <w:r>
-              <w:rPr>
-                <w:rFonts w:asciiTheme="majorHAnsi" w:hAnsiTheme="majorHAnsi" w:cs="Arial"/>
-                <w:b/>
-                <w:bCs/>
-                <w:sz w:val="28"/>
-                <w:szCs w:val="28"/>
-              </w:rPr>
-              <w:t>Email:</w:t>
-            </w:r>
-            <w:r>
-              <w:rPr>
-                <w:rFonts w:asciiTheme="majorHAnsi" w:hAnsiTheme="majorHAnsi" w:cs="Arial"/>
-                <w:b/>
-                <w:bCs/>
-                <w:sz w:val="28"/>
-                <w:szCs w:val="28"/>
-              </w:rPr>
-              <w:t xml:space="preserve"> </w:t>
-            </w:r>
-            <w:hyperlink r:id="rId9" w:history="1">
-              <w:r>
-                <w:rPr>
-                  <w:rStyle w:val="Hyperlink"/>
-                  <w:rFonts w:asciiTheme="majorHAnsi" w:hAnsiTheme="majorHAnsi" w:cs="Arial"/>
-                  <w:b/>
-                  <w:bCs/>
-                  <w:sz w:val="28"/>
-                  <w:szCs w:val="28"/>
-                </w:rPr>
-                <w:t>duncanmartens1999@hotmail.com</w:t>
-              </w:r>
-            </w:hyperlink>
-          </w:p>
-          <w:p>
-            <w:pPr>
-              <w:autoSpaceDE w:val="0"/>
-              <w:autoSpaceDN w:val="0"/>
-              <w:adjustRightInd w:val="0"/>
-              <w:spacing w:after="0" w:line="360" w:lineRule="auto"/>
-              <w:rPr>
-                <w:rFonts w:asciiTheme="majorHAnsi" w:hAnsiTheme="majorHAnsi" w:cs="Arial"/>
-                <w:b/>
-                <w:bCs/>
-                <w:sz w:val="28"/>
-                <w:szCs w:val="28"/>
-              </w:rPr>
-            </w:pPr>
-            <w:r>
-              <w:rPr>
-                <w:rFonts w:asciiTheme="majorHAnsi" w:hAnsiTheme="majorHAnsi" w:cs="Arial"/>
-                <w:b/>
-                <w:bCs/>
-                <w:sz w:val="28"/>
-                <w:szCs w:val="28"/>
-              </w:rPr>
-              <w:t>Schoolmail</w:t>
-            </w:r>
-            <w:r>
-              <w:rPr>
-                <w:rFonts w:asciiTheme="majorHAnsi" w:hAnsiTheme="majorHAnsi" w:cs="Arial"/>
-                <w:b/>
-                <w:bCs/>
-                <w:sz w:val="28"/>
-                <w:szCs w:val="28"/>
-              </w:rPr>
-              <w:t>: d168125@edu.rocwb.nl</w:t>
-            </w:r>
-          </w:p>
-          <w:p>
-            <w:pPr>
-              <w:autoSpaceDE w:val="0"/>
-              <w:autoSpaceDN w:val="0"/>
-              <w:adjustRightInd w:val="0"/>
-              <w:spacing w:after="0" w:line="360" w:lineRule="auto"/>
-              <w:rPr>
-                <w:rFonts w:asciiTheme="majorHAnsi" w:hAnsiTheme="majorHAnsi" w:cs="Arial"/>
-                <w:b/>
-                <w:bCs/>
-                <w:sz w:val="28"/>
-                <w:szCs w:val="28"/>
-              </w:rPr>
-            </w:pPr>
-            <w:r>
-              <w:rPr>
-                <w:rFonts w:asciiTheme="majorHAnsi" w:hAnsiTheme="majorHAnsi" w:cs="Arial"/>
-                <w:b/>
-                <w:bCs/>
-                <w:sz w:val="28"/>
-                <w:szCs w:val="28"/>
-              </w:rPr>
-              <w:t>Telefoonnmr:</w:t>
-            </w:r>
-            <w:r>
-              <w:rPr>
-                <w:rFonts w:asciiTheme="majorHAnsi" w:hAnsiTheme="majorHAnsi" w:cs="Arial"/>
-                <w:b/>
-                <w:bCs/>
-                <w:sz w:val="28"/>
-                <w:szCs w:val="28"/>
-              </w:rPr>
-              <w:t xml:space="preserve"> 0627109853</w:t>
-            </w:r>
-          </w:p>
-        </w:tc>
-      </w:tr>
-      <w:tr>
-        <w:trPr>
-          <w:trHeight w:val="713"/>
-        </w:trPr>
-        <w:tc>
-          <w:tcPr>
-            <w:tcW w:w="9948" w:type="dxa"/>
-            <w:gridSpan w:val="2"/>
-            <w:tcBorders>
-              <w:top w:val="single" w:sz="4" w:space="0" w:color="00000A"/>
-              <w:left w:val="single" w:sz="4" w:space="0" w:color="00000A"/>
-              <w:bottom w:val="single" w:sz="4" w:space="0" w:color="00000A"/>
-              <w:right w:val="single" w:sz="4" w:space="0" w:color="00000A"/>
-            </w:tcBorders>
-            <w:shd w:val="clear" w:color="000000" w:fill="FFFFFF"/>
-          </w:tcPr>
-          <w:p>
-            <w:pPr>
-              <w:autoSpaceDE w:val="0"/>
-              <w:autoSpaceDN w:val="0"/>
-              <w:adjustRightInd w:val="0"/>
-              <w:spacing w:after="0" w:line="360" w:lineRule="auto"/>
-              <w:rPr>
-                <w:rFonts w:asciiTheme="majorHAnsi" w:hAnsiTheme="majorHAnsi" w:cs="Arial"/>
-                <w:b/>
                 <w:bCs/>
                 <w:sz w:val="28"/>
                 <w:szCs w:val="28"/>
                 <w:lang w:val="nl-NL"/>
               </w:rPr>
-            </w:pPr>
-            <w:r>
-              <w:rPr>
-                <w:rFonts w:asciiTheme="majorHAnsi" w:hAnsiTheme="majorHAnsi" w:cs="Arial"/>
-                <w:b/>
-                <w:bCs/>
-                <w:sz w:val="28"/>
-                <w:szCs w:val="28"/>
-                <w:lang w:val="nl-NL"/>
-              </w:rPr>
-              <w:t xml:space="preserve">Naam: </w:t>
-            </w:r>
-            <w:r>
-              <w:rPr>
-                <w:rFonts w:asciiTheme="majorHAnsi" w:hAnsiTheme="majorHAnsi" w:cs="Arial"/>
-                <w:b/>
-                <w:bCs/>
-                <w:sz w:val="28"/>
-                <w:szCs w:val="28"/>
-                <w:lang w:val="nl-NL"/>
-              </w:rPr>
-              <w:t>Gino Soffers:</w:t>
-            </w:r>
-          </w:p>
-          <w:p>
-            <w:pPr>
-              <w:autoSpaceDE w:val="0"/>
-              <w:autoSpaceDN w:val="0"/>
-              <w:adjustRightInd w:val="0"/>
-              <w:spacing w:after="0" w:line="360" w:lineRule="auto"/>
-              <w:rPr>
-                <w:rFonts w:asciiTheme="majorHAnsi" w:hAnsiTheme="majorHAnsi" w:cs="Arial"/>
-                <w:b/>
-                <w:bCs/>
-                <w:sz w:val="28"/>
-                <w:szCs w:val="28"/>
-                <w:lang w:val="nl-NL"/>
-              </w:rPr>
-            </w:pPr>
-            <w:r>
-              <w:rPr>
-                <w:rFonts w:asciiTheme="majorHAnsi" w:hAnsiTheme="majorHAnsi" w:cs="Arial"/>
-                <w:b/>
-                <w:bCs/>
-                <w:sz w:val="28"/>
-                <w:szCs w:val="28"/>
-                <w:lang w:val="nl-NL"/>
-              </w:rPr>
-              <w:t>Klas:</w:t>
-            </w:r>
-            <w:r>
-              <w:rPr>
-                <w:rFonts w:asciiTheme="majorHAnsi" w:hAnsiTheme="majorHAnsi" w:cs="Arial"/>
-                <w:b/>
-                <w:bCs/>
-                <w:sz w:val="28"/>
-                <w:szCs w:val="28"/>
-                <w:lang w:val="nl-NL"/>
-              </w:rPr>
-              <w:t>AMO2B</w:t>
-            </w:r>
-          </w:p>
-          <w:p>
-            <w:pPr>
-              <w:autoSpaceDE w:val="0"/>
-              <w:autoSpaceDN w:val="0"/>
-              <w:adjustRightInd w:val="0"/>
-              <w:spacing w:after="0" w:line="360" w:lineRule="auto"/>
-              <w:rPr>
-                <w:rFonts w:asciiTheme="majorHAnsi" w:hAnsiTheme="majorHAnsi" w:cs="Arial"/>
-                <w:b/>
-                <w:bCs/>
-                <w:sz w:val="28"/>
-                <w:szCs w:val="28"/>
-              </w:rPr>
-            </w:pPr>
-            <w:r>
-              <w:rPr>
-                <w:rFonts w:asciiTheme="majorHAnsi" w:hAnsiTheme="majorHAnsi" w:cs="Arial"/>
-                <w:b/>
-                <w:bCs/>
-                <w:sz w:val="28"/>
-                <w:szCs w:val="28"/>
-              </w:rPr>
-              <w:t>Email:</w:t>
-            </w:r>
-            <w:r>
-              <w:rPr>
-                <w:rFonts w:asciiTheme="majorHAnsi" w:hAnsiTheme="majorHAnsi" w:cs="Arial"/>
-                <w:b/>
-                <w:bCs/>
-                <w:sz w:val="28"/>
-                <w:szCs w:val="28"/>
-              </w:rPr>
-              <w:t xml:space="preserve"> ginosoffers@gmail.com</w:t>
-            </w:r>
-          </w:p>
-          <w:p>
-            <w:pPr>
-              <w:autoSpaceDE w:val="0"/>
-              <w:autoSpaceDN w:val="0"/>
-              <w:adjustRightInd w:val="0"/>
-              <w:spacing w:after="0" w:line="360" w:lineRule="auto"/>
-              <w:rPr>
-                <w:rFonts w:asciiTheme="majorHAnsi" w:hAnsiTheme="majorHAnsi" w:cs="Arial"/>
-                <w:b/>
-                <w:bCs/>
-                <w:sz w:val="28"/>
-                <w:szCs w:val="28"/>
-              </w:rPr>
-            </w:pPr>
-            <w:r>
-              <w:rPr>
-                <w:rFonts w:asciiTheme="majorHAnsi" w:hAnsiTheme="majorHAnsi" w:cs="Arial"/>
-                <w:b/>
-                <w:bCs/>
-                <w:sz w:val="28"/>
-                <w:szCs w:val="28"/>
-              </w:rPr>
-              <w:t>Schoolmail</w:t>
-            </w:r>
-            <w:r>
-              <w:rPr>
-                <w:rFonts w:asciiTheme="majorHAnsi" w:hAnsiTheme="majorHAnsi" w:cs="Arial"/>
-                <w:b/>
-                <w:bCs/>
-                <w:sz w:val="28"/>
-                <w:szCs w:val="28"/>
-              </w:rPr>
-              <w:t>:d201664@edu.rocwb.nl</w:t>
-            </w:r>
-          </w:p>
-          <w:p>
-            <w:pPr>
-              <w:autoSpaceDE w:val="0"/>
-              <w:autoSpaceDN w:val="0"/>
-              <w:adjustRightInd w:val="0"/>
-              <w:spacing w:after="0" w:line="360" w:lineRule="auto"/>
-              <w:rPr>
-                <w:rFonts w:asciiTheme="majorHAnsi" w:hAnsiTheme="majorHAnsi" w:cs="Arial"/>
-                <w:b/>
-                <w:bCs/>
-                <w:sz w:val="28"/>
-                <w:szCs w:val="28"/>
-              </w:rPr>
-            </w:pPr>
-            <w:r>
-              <w:rPr>
-                <w:rFonts w:asciiTheme="majorHAnsi" w:hAnsiTheme="majorHAnsi" w:cs="Arial"/>
-                <w:b/>
-                <w:bCs/>
-                <w:sz w:val="28"/>
-                <w:szCs w:val="28"/>
-              </w:rPr>
-              <w:t>Telefoonnmr:</w:t>
-            </w:r>
-            <w:r>
-              <w:rPr>
-                <w:rFonts w:asciiTheme="majorHAnsi" w:hAnsiTheme="majorHAnsi" w:cs="Arial"/>
-                <w:b/>
-                <w:bCs/>
-                <w:sz w:val="28"/>
-                <w:szCs w:val="28"/>
-              </w:rPr>
-              <w:t xml:space="preserve"> 0629592008</w:t>
+              <w:t>in de web-applicatie moet komen daarvoor is het programma van eisen aan de hand gekomen maar graag willen wij ons advies geven over wat wel realistisch is en niet</w:t>
             </w:r>
           </w:p>
         </w:tc>
       </w:tr>
-      <w:tr>
-        <w:trPr>
-          <w:trHeight w:val="1854"/>
-        </w:trPr>
-        <w:tc>
-          <w:tcPr>
-            <w:tcW w:w="9948" w:type="dxa"/>
-            <w:gridSpan w:val="2"/>
-            <w:tcBorders>
-              <w:top w:val="single" w:sz="4" w:space="0" w:color="00000A"/>
-              <w:left w:val="single" w:sz="4" w:space="0" w:color="00000A"/>
-              <w:bottom w:val="single" w:sz="4" w:space="0" w:color="00000A"/>
-              <w:right w:val="single" w:sz="4" w:space="0" w:color="00000A"/>
-            </w:tcBorders>
-            <w:shd w:val="clear" w:color="000000" w:fill="FFFFFF"/>
-          </w:tcPr>
-          <w:p>
-            <w:pPr>
-              <w:autoSpaceDE w:val="0"/>
-              <w:autoSpaceDN w:val="0"/>
-              <w:adjustRightInd w:val="0"/>
-              <w:spacing w:after="0" w:line="360" w:lineRule="auto"/>
-              <w:rPr>
-                <w:rFonts w:asciiTheme="majorHAnsi" w:hAnsiTheme="majorHAnsi"/>
-                <w:b/>
-                <w:sz w:val="28"/>
-                <w:szCs w:val="28"/>
-              </w:rPr>
-            </w:pPr>
-            <w:r>
-              <w:rPr>
-                <w:rFonts w:asciiTheme="majorHAnsi" w:hAnsiTheme="majorHAnsi"/>
-                <w:b/>
-                <w:sz w:val="28"/>
-                <w:szCs w:val="28"/>
-              </w:rPr>
-              <w:t xml:space="preserve">Naam: </w:t>
-            </w:r>
-            <w:r>
-              <w:rPr>
-                <w:rFonts w:asciiTheme="majorHAnsi" w:hAnsiTheme="majorHAnsi"/>
-                <w:b/>
-                <w:sz w:val="28"/>
-                <w:szCs w:val="28"/>
-              </w:rPr>
-              <w:t>Luka Kostic:</w:t>
-            </w:r>
-          </w:p>
-          <w:p>
-            <w:pPr>
-              <w:autoSpaceDE w:val="0"/>
-              <w:autoSpaceDN w:val="0"/>
-              <w:adjustRightInd w:val="0"/>
-              <w:spacing w:after="0" w:line="360" w:lineRule="auto"/>
-              <w:rPr>
-                <w:rFonts w:asciiTheme="majorHAnsi" w:hAnsiTheme="majorHAnsi" w:cs="Arial"/>
-                <w:b/>
-                <w:bCs/>
-                <w:sz w:val="28"/>
-                <w:szCs w:val="28"/>
-              </w:rPr>
-            </w:pPr>
-            <w:r>
-              <w:rPr>
-                <w:rFonts w:asciiTheme="majorHAnsi" w:hAnsiTheme="majorHAnsi" w:cs="Arial"/>
-                <w:b/>
-                <w:bCs/>
-                <w:sz w:val="28"/>
-                <w:szCs w:val="28"/>
-              </w:rPr>
-              <w:t>Klas:</w:t>
-            </w:r>
-            <w:r>
-              <w:rPr>
-                <w:rFonts w:asciiTheme="majorHAnsi" w:hAnsiTheme="majorHAnsi" w:cs="Arial"/>
-                <w:b/>
-                <w:bCs/>
-                <w:sz w:val="28"/>
-                <w:szCs w:val="28"/>
-              </w:rPr>
-              <w:t xml:space="preserve"> AMO2B</w:t>
-            </w:r>
-          </w:p>
-          <w:p>
-            <w:pPr>
-              <w:autoSpaceDE w:val="0"/>
-              <w:autoSpaceDN w:val="0"/>
-              <w:adjustRightInd w:val="0"/>
-              <w:spacing w:after="0" w:line="360" w:lineRule="auto"/>
-              <w:rPr>
-                <w:rFonts w:asciiTheme="majorHAnsi" w:hAnsiTheme="majorHAnsi" w:cs="Arial"/>
-                <w:b/>
-                <w:bCs/>
-                <w:sz w:val="28"/>
-                <w:szCs w:val="28"/>
-              </w:rPr>
-            </w:pPr>
-            <w:r>
-              <w:rPr>
-                <w:rFonts w:asciiTheme="majorHAnsi" w:hAnsiTheme="majorHAnsi" w:cs="Arial"/>
-                <w:b/>
-                <w:bCs/>
-                <w:sz w:val="28"/>
-                <w:szCs w:val="28"/>
-              </w:rPr>
-              <w:t>Email:</w:t>
-            </w:r>
-            <w:r>
-              <w:rPr>
-                <w:rFonts w:asciiTheme="majorHAnsi" w:hAnsiTheme="majorHAnsi" w:cs="Arial"/>
-                <w:b/>
-                <w:bCs/>
-                <w:sz w:val="28"/>
-                <w:szCs w:val="28"/>
-              </w:rPr>
-              <w:t xml:space="preserve"> luka.kostic@ictmbo.nl</w:t>
-            </w:r>
-          </w:p>
-          <w:p>
-            <w:pPr>
-              <w:autoSpaceDE w:val="0"/>
-              <w:autoSpaceDN w:val="0"/>
-              <w:adjustRightInd w:val="0"/>
-              <w:spacing w:after="0" w:line="360" w:lineRule="auto"/>
-              <w:rPr>
-                <w:rFonts w:asciiTheme="majorHAnsi" w:hAnsiTheme="majorHAnsi" w:cs="Arial"/>
-                <w:b/>
-                <w:bCs/>
-                <w:sz w:val="28"/>
-                <w:szCs w:val="28"/>
-              </w:rPr>
-            </w:pPr>
-            <w:r>
-              <w:rPr>
-                <w:rFonts w:asciiTheme="majorHAnsi" w:hAnsiTheme="majorHAnsi" w:cs="Arial"/>
-                <w:b/>
-                <w:bCs/>
-                <w:sz w:val="28"/>
-                <w:szCs w:val="28"/>
-              </w:rPr>
-              <w:t>Schoolmail</w:t>
-            </w:r>
-            <w:r>
-              <w:rPr>
-                <w:rFonts w:asciiTheme="majorHAnsi" w:hAnsiTheme="majorHAnsi" w:cs="Arial"/>
-                <w:b/>
-                <w:bCs/>
-                <w:sz w:val="28"/>
-                <w:szCs w:val="28"/>
-              </w:rPr>
-              <w:t>: D258329@edu.rocwb.nl</w:t>
-            </w:r>
-          </w:p>
-          <w:p>
-            <w:pPr>
-              <w:autoSpaceDE w:val="0"/>
-              <w:autoSpaceDN w:val="0"/>
-              <w:adjustRightInd w:val="0"/>
-              <w:spacing w:after="0" w:line="360" w:lineRule="auto"/>
-              <w:rPr>
-                <w:rFonts w:asciiTheme="majorHAnsi" w:hAnsiTheme="majorHAnsi" w:cs="Arial"/>
-                <w:b/>
-                <w:bCs/>
-                <w:sz w:val="28"/>
-                <w:szCs w:val="28"/>
-              </w:rPr>
-            </w:pPr>
-            <w:r>
-              <w:rPr>
-                <w:rFonts w:asciiTheme="majorHAnsi" w:hAnsiTheme="majorHAnsi" w:cs="Arial"/>
-                <w:b/>
-                <w:bCs/>
-                <w:sz w:val="28"/>
-                <w:szCs w:val="28"/>
-              </w:rPr>
-              <w:t>Telefoonnmr:</w:t>
-            </w:r>
-            <w:r>
-              <w:rPr>
-                <w:rFonts w:asciiTheme="majorHAnsi" w:hAnsiTheme="majorHAnsi" w:cs="Arial"/>
-                <w:b/>
-                <w:bCs/>
-                <w:sz w:val="28"/>
-                <w:szCs w:val="28"/>
-              </w:rPr>
-              <w:t xml:space="preserve"> 0615953194</w:t>
-            </w:r>
-          </w:p>
-        </w:tc>
-      </w:tr>
-      <w:tr>
-        <w:trPr>
-          <w:trHeight w:val="1977"/>
-        </w:trPr>
-        <w:tc>
-          <w:tcPr>
-            <w:tcW w:w="9948" w:type="dxa"/>
-            <w:gridSpan w:val="2"/>
-            <w:tcBorders>
-              <w:top w:val="single" w:sz="4" w:space="0" w:color="00000A"/>
-              <w:left w:val="single" w:sz="4" w:space="0" w:color="00000A"/>
-              <w:bottom w:val="single" w:sz="4" w:space="0" w:color="00000A"/>
-              <w:right w:val="single" w:sz="4" w:space="0" w:color="00000A"/>
-            </w:tcBorders>
-            <w:shd w:val="clear" w:color="000000" w:fill="FFFFFF"/>
-          </w:tcPr>
-          <w:p>
-            <w:pPr>
-              <w:autoSpaceDE w:val="0"/>
-              <w:autoSpaceDN w:val="0"/>
-              <w:adjustRightInd w:val="0"/>
-              <w:spacing w:after="0" w:line="360" w:lineRule="auto"/>
-              <w:rPr>
-                <w:rFonts w:asciiTheme="majorHAnsi" w:hAnsiTheme="majorHAnsi" w:cs="Arial"/>
-                <w:b/>
-                <w:bCs/>
-                <w:sz w:val="28"/>
-                <w:szCs w:val="28"/>
-              </w:rPr>
-            </w:pPr>
-            <w:r>
-              <w:rPr>
-                <w:rFonts w:asciiTheme="majorHAnsi" w:hAnsiTheme="majorHAnsi" w:cs="Arial"/>
-                <w:b/>
-                <w:bCs/>
-                <w:sz w:val="28"/>
-                <w:szCs w:val="28"/>
-              </w:rPr>
-              <w:t xml:space="preserve">Naam: </w:t>
-            </w:r>
-            <w:r>
-              <w:rPr>
-                <w:rFonts w:asciiTheme="majorHAnsi" w:hAnsiTheme="majorHAnsi" w:cs="Arial"/>
-                <w:b/>
-                <w:bCs/>
-                <w:sz w:val="28"/>
-                <w:szCs w:val="28"/>
-              </w:rPr>
-              <w:t>Corne S</w:t>
-            </w:r>
-            <w:r>
-              <w:rPr>
-                <w:rFonts w:asciiTheme="majorHAnsi" w:hAnsiTheme="majorHAnsi" w:cs="Arial"/>
-                <w:b/>
-                <w:bCs/>
-                <w:sz w:val="28"/>
-                <w:szCs w:val="28"/>
-              </w:rPr>
-              <w:t>ierat</w:t>
-            </w:r>
-            <w:r>
-              <w:rPr>
-                <w:rFonts w:asciiTheme="majorHAnsi" w:hAnsiTheme="majorHAnsi" w:cs="Arial"/>
-                <w:b/>
-                <w:bCs/>
-                <w:sz w:val="28"/>
-                <w:szCs w:val="28"/>
-              </w:rPr>
-              <w:t>:</w:t>
-            </w:r>
-          </w:p>
-          <w:p>
-            <w:pPr>
-              <w:autoSpaceDE w:val="0"/>
-              <w:autoSpaceDN w:val="0"/>
-              <w:adjustRightInd w:val="0"/>
-              <w:spacing w:after="0" w:line="360" w:lineRule="auto"/>
-              <w:rPr>
-                <w:rFonts w:asciiTheme="majorHAnsi" w:hAnsiTheme="majorHAnsi" w:cs="Arial"/>
-                <w:b/>
-                <w:bCs/>
-                <w:sz w:val="28"/>
-                <w:szCs w:val="28"/>
-                <w:lang w:val="nl-NL"/>
-              </w:rPr>
-            </w:pPr>
-            <w:r>
-              <w:rPr>
-                <w:rFonts w:asciiTheme="majorHAnsi" w:hAnsiTheme="majorHAnsi" w:cs="Arial"/>
-                <w:b/>
-                <w:bCs/>
-                <w:sz w:val="28"/>
-                <w:szCs w:val="28"/>
-                <w:lang w:val="nl-NL"/>
-              </w:rPr>
-              <w:t>Klas:</w:t>
-            </w:r>
-            <w:r>
-              <w:rPr>
-                <w:rFonts w:asciiTheme="majorHAnsi" w:hAnsiTheme="majorHAnsi" w:cs="Arial"/>
-                <w:b/>
-                <w:bCs/>
-                <w:sz w:val="28"/>
-                <w:szCs w:val="28"/>
-                <w:lang w:val="nl-NL"/>
-              </w:rPr>
-              <w:t xml:space="preserve"> AMO2D</w:t>
-            </w:r>
-          </w:p>
-          <w:p>
-            <w:pPr>
-              <w:autoSpaceDE w:val="0"/>
-              <w:autoSpaceDN w:val="0"/>
-              <w:adjustRightInd w:val="0"/>
-              <w:spacing w:after="0" w:line="360" w:lineRule="auto"/>
-              <w:rPr>
-                <w:rFonts w:asciiTheme="majorHAnsi" w:hAnsiTheme="majorHAnsi" w:cs="Arial"/>
-                <w:b/>
-                <w:bCs/>
-                <w:sz w:val="28"/>
-                <w:szCs w:val="28"/>
-                <w:lang w:val="nl-NL"/>
-              </w:rPr>
-            </w:pPr>
-            <w:r>
-              <w:rPr>
-                <w:rFonts w:asciiTheme="majorHAnsi" w:hAnsiTheme="majorHAnsi" w:cs="Arial"/>
-                <w:b/>
-                <w:bCs/>
-                <w:sz w:val="28"/>
-                <w:szCs w:val="28"/>
-                <w:lang w:val="nl-NL"/>
-              </w:rPr>
-              <w:t>Email:</w:t>
-            </w:r>
-            <w:r>
-              <w:rPr>
-                <w:rFonts w:asciiTheme="majorHAnsi" w:hAnsiTheme="majorHAnsi" w:cs="Arial"/>
-                <w:b/>
-                <w:bCs/>
-                <w:sz w:val="28"/>
-                <w:szCs w:val="28"/>
-                <w:lang w:val="nl-NL"/>
-              </w:rPr>
-              <w:t>cornesierat@gmail.com</w:t>
-            </w:r>
-          </w:p>
-          <w:p>
-            <w:pPr>
-              <w:autoSpaceDE w:val="0"/>
-              <w:autoSpaceDN w:val="0"/>
-              <w:adjustRightInd w:val="0"/>
-              <w:spacing w:after="0" w:line="360" w:lineRule="auto"/>
-              <w:rPr>
-                <w:rFonts w:asciiTheme="majorHAnsi" w:hAnsiTheme="majorHAnsi" w:cs="Arial"/>
-                <w:b/>
-                <w:bCs/>
-                <w:sz w:val="28"/>
-                <w:szCs w:val="28"/>
-              </w:rPr>
-            </w:pPr>
-            <w:r>
-              <w:rPr>
-                <w:rFonts w:asciiTheme="majorHAnsi" w:hAnsiTheme="majorHAnsi" w:cs="Arial"/>
-                <w:b/>
-                <w:bCs/>
-                <w:sz w:val="28"/>
-                <w:szCs w:val="28"/>
-              </w:rPr>
-              <w:t>Schoolmail: D169026@edu.rocwb.nl</w:t>
-            </w:r>
-          </w:p>
-          <w:p>
-            <w:pPr>
-              <w:autoSpaceDE w:val="0"/>
-              <w:autoSpaceDN w:val="0"/>
-              <w:adjustRightInd w:val="0"/>
-              <w:spacing w:after="0" w:line="360" w:lineRule="auto"/>
-              <w:rPr>
-                <w:rFonts w:asciiTheme="majorHAnsi" w:hAnsiTheme="majorHAnsi" w:cs="Arial"/>
-                <w:b/>
-                <w:bCs/>
-                <w:sz w:val="28"/>
-                <w:szCs w:val="28"/>
-              </w:rPr>
-            </w:pPr>
-            <w:r>
-              <w:rPr>
-                <w:rFonts w:asciiTheme="majorHAnsi" w:hAnsiTheme="majorHAnsi" w:cs="Arial"/>
-                <w:b/>
-                <w:bCs/>
-                <w:sz w:val="28"/>
-                <w:szCs w:val="28"/>
-              </w:rPr>
-              <w:t>Telefoonnmr:</w:t>
-            </w:r>
-            <w:r>
-              <w:rPr>
-                <w:rFonts w:asciiTheme="majorHAnsi" w:hAnsiTheme="majorHAnsi" w:cs="Arial"/>
-                <w:b/>
-                <w:bCs/>
-                <w:sz w:val="28"/>
-                <w:szCs w:val="28"/>
-              </w:rPr>
-              <w:t>0650</w:t>
-            </w:r>
-            <w:r>
-              <w:rPr>
-                <w:rFonts w:asciiTheme="majorHAnsi" w:hAnsiTheme="majorHAnsi" w:cs="Arial"/>
-                <w:b/>
-                <w:bCs/>
-                <w:sz w:val="28"/>
-                <w:szCs w:val="28"/>
-              </w:rPr>
-              <w:t>481801</w:t>
-            </w:r>
-            <w:bookmarkStart w:id="1" w:name="_GoBack"/>
-            <w:bookmarkEnd w:id="1"/>
-          </w:p>
-        </w:tc>
-      </w:tr>
     </w:tbl>
     <w:p>
-      <w:pPr>
-        <w:jc w:val="center"/>
-        <w:rPr>
-          <w:rFonts w:asciiTheme="majorHAnsi" w:eastAsia="Adobe Song Std L" w:hAnsiTheme="majorHAnsi" w:cs="Arial"/>
-          <w:sz w:val="24"/>
-          <w:szCs w:val="24"/>
+      <w:bookmarkStart w:id="1" w:name="_GoBack"/>
+      <w:bookmarkEnd w:id="1"/>
+    </w:p>
+    <w:p>
+      <w:pPr>
+        <w:spacing w:before="100" w:beforeAutospacing="1" w:after="100" w:afterAutospacing="1" w:line="240" w:lineRule="auto"/>
+        <w:outlineLvl w:val="0"/>
+        <w:rPr>
+          <w:rFonts w:ascii="Times New Roman" w:eastAsia="Times New Roman" w:hAnsi="Times New Roman" w:cs="Times New Roman"/>
+          <w:b/>
+          <w:bCs/>
+          <w:kern w:val="36"/>
+          <w:sz w:val="48"/>
+          <w:szCs w:val="48"/>
+          <w:lang w:eastAsia="nl-NL"/>
         </w:rPr>
       </w:pPr>
     </w:p>
@@ -1381,146 +635,8 @@
           <w:i/>
           <w:sz w:val="24"/>
           <w:szCs w:val="24"/>
-          <w:lang w:val="nl-NL"/>
-        </w:rPr>
-      </w:pPr>
-      <w:r>
-        <w:rPr>
-          <w:rFonts w:asciiTheme="majorHAnsi" w:eastAsia="Adobe Song Std L" w:hAnsiTheme="majorHAnsi" w:cs="Arial"/>
-          <w:sz w:val="24"/>
-          <w:szCs w:val="24"/>
-          <w:lang w:val="nl"/>
-        </w:rPr>
-        <w:t>Ondertekend door</w:t>
-      </w:r>
-      <w:r>
-        <w:rPr>
-          <w:rFonts w:asciiTheme="majorHAnsi" w:eastAsia="Adobe Song Std L" w:hAnsiTheme="majorHAnsi" w:cs="Arial"/>
-          <w:b/>
-          <w:sz w:val="24"/>
-          <w:szCs w:val="24"/>
-          <w:lang w:val="nl"/>
-        </w:rPr>
-        <w:t xml:space="preserve"> </w:t>
-      </w:r>
-      <w:r>
-        <w:rPr>
-          <w:rFonts w:asciiTheme="majorHAnsi" w:eastAsia="Adobe Song Std L" w:hAnsiTheme="majorHAnsi" w:cs="Arial"/>
-          <w:b/>
-          <w:i/>
-          <w:sz w:val="24"/>
-          <w:szCs w:val="24"/>
-          <w:u w:val="single"/>
-          <w:lang w:val="nl"/>
-        </w:rPr>
-        <w:t>groep 15</w:t>
-      </w:r>
-      <w:r>
-        <w:rPr>
-          <w:rFonts w:asciiTheme="majorHAnsi" w:eastAsia="Adobe Song Std L" w:hAnsiTheme="majorHAnsi" w:cs="Arial"/>
-          <w:b/>
-          <w:sz w:val="24"/>
-          <w:szCs w:val="24"/>
-          <w:lang w:val="nl"/>
-        </w:rPr>
-        <w:t xml:space="preserve"> </w:t>
-      </w:r>
-      <w:r>
-        <w:rPr>
-          <w:rFonts w:asciiTheme="majorHAnsi" w:eastAsia="Adobe Song Std L" w:hAnsiTheme="majorHAnsi" w:cs="Arial"/>
-          <w:sz w:val="24"/>
-          <w:szCs w:val="24"/>
-          <w:lang w:val="nl"/>
-        </w:rPr>
-        <w:t>op</w:t>
-      </w:r>
-      <w:r>
-        <w:rPr>
-          <w:rFonts w:asciiTheme="majorHAnsi" w:eastAsia="Adobe Song Std L" w:hAnsiTheme="majorHAnsi" w:cs="Arial"/>
-          <w:b/>
-          <w:sz w:val="24"/>
-          <w:szCs w:val="24"/>
-          <w:lang w:val="nl"/>
-        </w:rPr>
-        <w:t xml:space="preserve"> </w:t>
-      </w:r>
-      <w:r>
-        <w:rPr>
-          <w:rFonts w:asciiTheme="majorHAnsi" w:eastAsia="Adobe Song Std L" w:hAnsiTheme="majorHAnsi" w:cs="Arial"/>
-          <w:b/>
-          <w:i/>
-          <w:sz w:val="24"/>
-          <w:szCs w:val="24"/>
-          <w:u w:val="single"/>
-          <w:lang w:val="nl"/>
-        </w:rPr>
-        <w:t xml:space="preserve">4 </w:t>
-      </w:r>
-      <w:r>
-        <w:rPr>
-          <w:rFonts w:asciiTheme="majorHAnsi" w:eastAsia="Adobe Song Std L" w:hAnsiTheme="majorHAnsi" w:cs="Arial"/>
-          <w:b/>
-          <w:i/>
-          <w:sz w:val="24"/>
-          <w:szCs w:val="24"/>
-          <w:u w:val="single"/>
-          <w:lang w:val="nl"/>
-        </w:rPr>
-        <w:t>September</w:t>
-      </w:r>
-      <w:r>
-        <w:rPr>
-          <w:rFonts w:asciiTheme="majorHAnsi" w:eastAsia="Adobe Song Std L" w:hAnsiTheme="majorHAnsi" w:cs="Arial"/>
-          <w:b/>
-          <w:i/>
-          <w:sz w:val="24"/>
-          <w:szCs w:val="24"/>
-          <w:u w:val="single"/>
-          <w:lang w:val="nl"/>
-        </w:rPr>
-        <w:t xml:space="preserve"> 2017</w:t>
-      </w:r>
-      <w:r>
-        <w:rPr>
-          <w:rFonts w:asciiTheme="majorHAnsi" w:eastAsia="Adobe Song Std L" w:hAnsiTheme="majorHAnsi" w:cs="Arial"/>
-          <w:b/>
-          <w:sz w:val="24"/>
-          <w:szCs w:val="24"/>
-          <w:lang w:val="nl"/>
-        </w:rPr>
-        <w:t xml:space="preserve"> </w:t>
-      </w:r>
-      <w:r>
-        <w:rPr>
-          <w:rFonts w:asciiTheme="majorHAnsi" w:eastAsia="Adobe Song Std L" w:hAnsiTheme="majorHAnsi" w:cs="Arial"/>
-          <w:sz w:val="24"/>
-          <w:szCs w:val="24"/>
-          <w:lang w:val="nl"/>
-        </w:rPr>
-        <w:t>te</w:t>
-      </w:r>
-      <w:r>
-        <w:rPr>
-          <w:rFonts w:asciiTheme="majorHAnsi" w:eastAsia="Adobe Song Std L" w:hAnsiTheme="majorHAnsi" w:cs="Arial"/>
-          <w:b/>
-          <w:sz w:val="24"/>
-          <w:szCs w:val="24"/>
-          <w:lang w:val="nl"/>
-        </w:rPr>
-        <w:t xml:space="preserve"> </w:t>
-      </w:r>
-      <w:r>
-        <w:rPr>
-          <w:rFonts w:asciiTheme="majorHAnsi" w:eastAsia="Adobe Song Std L" w:hAnsiTheme="majorHAnsi" w:cs="Arial"/>
-          <w:b/>
-          <w:i/>
-          <w:sz w:val="24"/>
-          <w:szCs w:val="24"/>
-          <w:u w:val="single"/>
-          <w:lang w:val="nl"/>
-        </w:rPr>
-        <w:t>Breda</w:t>
-      </w:r>
+        </w:rPr>
+      </w:pPr>
     </w:p>
     <w:sectPr>
       <w:pgSz w:w="12240" w:h="15840"/>
@@ -1533,7 +649,7 @@
 </file>
 
 <file path=word/endnotes.xml><?xml version="1.0" encoding="utf-8"?>
-<w:endnotes xmlns:wpc="http://schemas.microsoft.com/office/word/2010/wordprocessingCanvas" xmlns:cx="http://schemas.microsoft.com/office/drawing/2014/chartex" xmlns:mc="http://schemas.openxmlformats.org/markup-compatibility/2006" xmlns:o="urn:schemas-microsoft-com:office:office" xmlns:r="http://schemas.openxmlformats.org/officeDocument/2006/relationships" xmlns:m="http://schemas.openxmlformats.org/officeDocument/2006/math" xmlns:v="urn:schemas-microsoft-com:vml" xmlns:wp14="http://schemas.microsoft.com/office/word/2010/wordprocessingDrawing" xmlns:wp="http://schemas.openxmlformats.org/drawingml/2006/wordprocessingDrawing" xmlns:w10="urn:schemas-microsoft-com:office:word" xmlns:w="http://schemas.openxmlformats.org/wordprocessingml/2006/main" xmlns:w14="http://schemas.microsoft.com/office/word/2010/wordml" xmlns:w15="http://schemas.microsoft.com/office/word/2012/wordml" xmlns:w16se="http://schemas.microsoft.com/office/word/2015/wordml/symex" xmlns:wpg="http://schemas.microsoft.com/office/word/2010/wordprocessingGroup" xmlns:wpi="http://schemas.microsoft.com/office/word/2010/wordprocessingInk" xmlns:wne="http://schemas.microsoft.com/office/word/2006/wordml" xmlns:wps="http://schemas.microsoft.com/office/word/2010/wordprocessingShape" mc:Ignorable="w14 w15 w16se wp14">
+<w:endnotes xmlns:wpc="http://schemas.microsoft.com/office/word/2010/wordprocessingCanvas" xmlns:cx="http://schemas.microsoft.com/office/drawing/2014/chartex" xmlns:cx1="http://schemas.microsoft.com/office/drawing/2015/9/8/chartex" xmlns:cx2="http://schemas.microsoft.com/office/drawing/2015/10/21/chartex" xmlns:cx3="http://schemas.microsoft.com/office/drawing/2016/5/9/chartex" xmlns:cx4="http://schemas.microsoft.com/office/drawing/2016/5/10/chartex" xmlns:cx5="http://schemas.microsoft.com/office/drawing/2016/5/11/chartex" xmlns:cx6="http://schemas.microsoft.com/office/drawing/2016/5/12/chartex" xmlns:cx7="http://schemas.microsoft.com/office/drawing/2016/5/13/chartex" xmlns:cx8="http://schemas.microsoft.com/office/drawing/2016/5/14/chartex" xmlns:mc="http://schemas.openxmlformats.org/markup-compatibility/2006" xmlns:aink="http://schemas.microsoft.com/office/drawing/2016/ink" xmlns:am3d="http://schemas.microsoft.com/office/drawing/2017/model3d" xmlns:o="urn:schemas-microsoft-com:office:office" xmlns:r="http://schemas.openxmlformats.org/officeDocument/2006/relationships" xmlns:m="http://schemas.openxmlformats.org/officeDocument/2006/math" xmlns:v="urn:schemas-microsoft-com:vml" xmlns:wp14="http://schemas.microsoft.com/office/word/2010/wordprocessingDrawing" xmlns:wp="http://schemas.openxmlformats.org/drawingml/2006/wordprocessingDrawing" xmlns:w10="urn:schemas-microsoft-com:office:word" xmlns:w="http://schemas.openxmlformats.org/wordprocessingml/2006/main" xmlns:w14="http://schemas.microsoft.com/office/word/2010/wordml" xmlns:w15="http://schemas.microsoft.com/office/word/2012/wordml" xmlns:w16cid="http://schemas.microsoft.com/office/word/2016/wordml/cid" xmlns:w16se="http://schemas.microsoft.com/office/word/2015/wordml/symex" xmlns:wpg="http://schemas.microsoft.com/office/word/2010/wordprocessingGroup" xmlns:wpi="http://schemas.microsoft.com/office/word/2010/wordprocessingInk" xmlns:wne="http://schemas.microsoft.com/office/word/2006/wordml" xmlns:wps="http://schemas.microsoft.com/office/word/2010/wordprocessingShape" mc:Ignorable="w14 w15 w16se w16cid wp14">
   <w:endnote w:type="separator" w:id="-1">
     <w:p>
       <w:pPr>
@@ -1558,7 +674,7 @@
 </file>
 
 <file path=word/footnotes.xml><?xml version="1.0" encoding="utf-8"?>
-<w:footnotes xmlns:wpc="http://schemas.microsoft.com/office/word/2010/wordprocessingCanvas" xmlns:cx="http://schemas.microsoft.com/office/drawing/2014/chartex" xmlns:mc="http://schemas.openxmlformats.org/markup-compatibility/2006" xmlns:o="urn:schemas-microsoft-com:office:office" xmlns:r="http://schemas.openxmlformats.org/officeDocument/2006/relationships" xmlns:m="http://schemas.openxmlformats.org/officeDocument/2006/math" xmlns:v="urn:schemas-microsoft-com:vml" xmlns:wp14="http://schemas.microsoft.com/office/word/2010/wordprocessingDrawing" xmlns:wp="http://schemas.openxmlformats.org/drawingml/2006/wordprocessingDrawing" xmlns:w10="urn:schemas-microsoft-com:office:word" xmlns:w="http://schemas.openxmlformats.org/wordprocessingml/2006/main" xmlns:w14="http://schemas.microsoft.com/office/word/2010/wordml" xmlns:w15="http://schemas.microsoft.com/office/word/2012/wordml" xmlns:w16se="http://schemas.microsoft.com/office/word/2015/wordml/symex" xmlns:wpg="http://schemas.microsoft.com/office/word/2010/wordprocessingGroup" xmlns:wpi="http://schemas.microsoft.com/office/word/2010/wordprocessingInk" xmlns:wne="http://schemas.microsoft.com/office/word/2006/wordml" xmlns:wps="http://schemas.microsoft.com/office/word/2010/wordprocessingShape" mc:Ignorable="w14 w15 w16se wp14">
+<w:footnotes xmlns:wpc="http://schemas.microsoft.com/office/word/2010/wordprocessingCanvas" xmlns:cx="http://schemas.microsoft.com/office/drawing/2014/chartex" xmlns:cx1="http://schemas.microsoft.com/office/drawing/2015/9/8/chartex" xmlns:cx2="http://schemas.microsoft.com/office/drawing/2015/10/21/chartex" xmlns:cx3="http://schemas.microsoft.com/office/drawing/2016/5/9/chartex" xmlns:cx4="http://schemas.microsoft.com/office/drawing/2016/5/10/chartex" xmlns:cx5="http://schemas.microsoft.com/office/drawing/2016/5/11/chartex" xmlns:cx6="http://schemas.microsoft.com/office/drawing/2016/5/12/chartex" xmlns:cx7="http://schemas.microsoft.com/office/drawing/2016/5/13/chartex" xmlns:cx8="http://schemas.microsoft.com/office/drawing/2016/5/14/chartex" xmlns:mc="http://schemas.openxmlformats.org/markup-compatibility/2006" xmlns:aink="http://schemas.microsoft.com/office/drawing/2016/ink" xmlns:am3d="http://schemas.microsoft.com/office/drawing/2017/model3d" xmlns:o="urn:schemas-microsoft-com:office:office" xmlns:r="http://schemas.openxmlformats.org/officeDocument/2006/relationships" xmlns:m="http://schemas.openxmlformats.org/officeDocument/2006/math" xmlns:v="urn:schemas-microsoft-com:vml" xmlns:wp14="http://schemas.microsoft.com/office/word/2010/wordprocessingDrawing" xmlns:wp="http://schemas.openxmlformats.org/drawingml/2006/wordprocessingDrawing" xmlns:w10="urn:schemas-microsoft-com:office:word" xmlns:w="http://schemas.openxmlformats.org/wordprocessingml/2006/main" xmlns:w14="http://schemas.microsoft.com/office/word/2010/wordml" xmlns:w15="http://schemas.microsoft.com/office/word/2012/wordml" xmlns:w16cid="http://schemas.microsoft.com/office/word/2016/wordml/cid" xmlns:w16se="http://schemas.microsoft.com/office/word/2015/wordml/symex" xmlns:wpg="http://schemas.microsoft.com/office/word/2010/wordprocessingGroup" xmlns:wpi="http://schemas.microsoft.com/office/word/2010/wordprocessingInk" xmlns:wne="http://schemas.microsoft.com/office/word/2006/wordml" xmlns:wps="http://schemas.microsoft.com/office/word/2010/wordprocessingShape" mc:Ignorable="w14 w15 w16se w16cid wp14">
   <w:footnote w:type="separator" w:id="-1">
     <w:p>
       <w:pPr>
@@ -1583,7 +699,7 @@
 </file>
 
 <file path=word/numbering.xml><?xml version="1.0" encoding="utf-8"?>
-<w:numbering xmlns:wpc="http://schemas.microsoft.com/office/word/2010/wordprocessingCanvas" xmlns:cx="http://schemas.microsoft.com/office/drawing/2014/chartex" xmlns:mc="http://schemas.openxmlformats.org/markup-compatibility/2006" xmlns:o="urn:schemas-microsoft-com:office:office" xmlns:r="http://schemas.openxmlformats.org/officeDocument/2006/relationships" xmlns:m="http://schemas.openxmlformats.org/officeDocument/2006/math" xmlns:v="urn:schemas-microsoft-com:vml" xmlns:wp14="http://schemas.microsoft.com/office/word/2010/wordprocessingDrawing" xmlns:wp="http://schemas.openxmlformats.org/drawingml/2006/wordprocessingDrawing" xmlns:w10="urn:schemas-microsoft-com:office:word" xmlns:w="http://schemas.openxmlformats.org/wordprocessingml/2006/main" xmlns:w14="http://schemas.microsoft.com/office/word/2010/wordml" xmlns:w15="http://schemas.microsoft.com/office/word/2012/wordml" xmlns:w16se="http://schemas.microsoft.com/office/word/2015/wordml/symex" xmlns:wpg="http://schemas.microsoft.com/office/word/2010/wordprocessingGroup" xmlns:wpi="http://schemas.microsoft.com/office/word/2010/wordprocessingInk" xmlns:wne="http://schemas.microsoft.com/office/word/2006/wordml" xmlns:wps="http://schemas.microsoft.com/office/word/2010/wordprocessingShape" mc:Ignorable="w14 w15 w16se wp14">
+<w:numbering xmlns:wpc="http://schemas.microsoft.com/office/word/2010/wordprocessingCanvas" xmlns:cx="http://schemas.microsoft.com/office/drawing/2014/chartex" xmlns:cx1="http://schemas.microsoft.com/office/drawing/2015/9/8/chartex" xmlns:cx2="http://schemas.microsoft.com/office/drawing/2015/10/21/chartex" xmlns:cx3="http://schemas.microsoft.com/office/drawing/2016/5/9/chartex" xmlns:cx4="http://schemas.microsoft.com/office/drawing/2016/5/10/chartex" xmlns:cx5="http://schemas.microsoft.com/office/drawing/2016/5/11/chartex" xmlns:cx6="http://schemas.microsoft.com/office/drawing/2016/5/12/chartex" xmlns:cx7="http://schemas.microsoft.com/office/drawing/2016/5/13/chartex" xmlns:cx8="http://schemas.microsoft.com/office/drawing/2016/5/14/chartex" xmlns:mc="http://schemas.openxmlformats.org/markup-compatibility/2006" xmlns:aink="http://schemas.microsoft.com/office/drawing/2016/ink" xmlns:am3d="http://schemas.microsoft.com/office/drawing/2017/model3d" xmlns:o="urn:schemas-microsoft-com:office:office" xmlns:r="http://schemas.openxmlformats.org/officeDocument/2006/relationships" xmlns:m="http://schemas.openxmlformats.org/officeDocument/2006/math" xmlns:v="urn:schemas-microsoft-com:vml" xmlns:wp14="http://schemas.microsoft.com/office/word/2010/wordprocessingDrawing" xmlns:wp="http://schemas.openxmlformats.org/drawingml/2006/wordprocessingDrawing" xmlns:w10="urn:schemas-microsoft-com:office:word" xmlns:w="http://schemas.openxmlformats.org/wordprocessingml/2006/main" xmlns:w14="http://schemas.microsoft.com/office/word/2010/wordml" xmlns:w15="http://schemas.microsoft.com/office/word/2012/wordml" xmlns:w16cid="http://schemas.microsoft.com/office/word/2016/wordml/cid" xmlns:w16se="http://schemas.microsoft.com/office/word/2015/wordml/symex" xmlns:wpg="http://schemas.microsoft.com/office/word/2010/wordprocessingGroup" xmlns:wpi="http://schemas.microsoft.com/office/word/2010/wordprocessingInk" xmlns:wne="http://schemas.microsoft.com/office/word/2006/wordml" xmlns:wps="http://schemas.microsoft.com/office/word/2010/wordprocessingShape" mc:Ignorable="w14 w15 w16se w16cid wp14">
   <w:abstractNum w:abstractNumId="0" w15:restartNumberingAfterBreak="0">
     <w:nsid w:val="FFFFFFFE"/>
     <w:multiLevelType w:val="singleLevel"/>
@@ -1612,7 +728,7 @@
 </file>
 
 <file path=word/styles.xml><?xml version="1.0" encoding="utf-8"?>
-<w:styles xmlns:mc="http://schemas.openxmlformats.org/markup-compatibility/2006" xmlns:r="http://schemas.openxmlformats.org/officeDocument/2006/relationships" xmlns:w="http://schemas.openxmlformats.org/wordprocessingml/2006/main" xmlns:w14="http://schemas.microsoft.com/office/word/2010/wordml" xmlns:w15="http://schemas.microsoft.com/office/word/2012/wordml" xmlns:w16se="http://schemas.microsoft.com/office/word/2015/wordml/symex" mc:Ignorable="w14 w15 w16se">
+<w:styles xmlns:mc="http://schemas.openxmlformats.org/markup-compatibility/2006" xmlns:r="http://schemas.openxmlformats.org/officeDocument/2006/relationships" xmlns:w="http://schemas.openxmlformats.org/wordprocessingml/2006/main" xmlns:w14="http://schemas.microsoft.com/office/word/2010/wordml" xmlns:w15="http://schemas.microsoft.com/office/word/2012/wordml" xmlns:w16cid="http://schemas.microsoft.com/office/word/2016/wordml/cid" xmlns:w16se="http://schemas.microsoft.com/office/word/2015/wordml/symex" mc:Ignorable="w14 w15 w16se w16cid">
   <w:docDefaults>
     <w:rPrDefault>
       <w:rPr>
@@ -1628,7 +744,7 @@
       </w:pPr>
     </w:pPrDefault>
   </w:docDefaults>
-  <w:latentStyles w:defLockedState="0" w:defUIPriority="99" w:defSemiHidden="0" w:defUnhideWhenUsed="0" w:defQFormat="0" w:count="371">
+  <w:latentStyles w:defLockedState="0" w:defUIPriority="99" w:defSemiHidden="0" w:defUnhideWhenUsed="0" w:defQFormat="0" w:count="375">
     <w:lsdException w:name="Normal" w:uiPriority="0" w:qFormat="1"/>
     <w:lsdException w:name="heading 1" w:uiPriority="9" w:qFormat="1"/>
     <w:lsdException w:name="heading 2" w:semiHidden="1" w:uiPriority="9" w:unhideWhenUsed="1" w:qFormat="1"/>
@@ -1734,7 +850,6 @@
     <w:lsdException w:name="HTML Sample" w:semiHidden="1" w:unhideWhenUsed="1"/>
     <w:lsdException w:name="HTML Typewriter" w:semiHidden="1" w:unhideWhenUsed="1"/>
     <w:lsdException w:name="HTML Variable" w:semiHidden="1" w:unhideWhenUsed="1"/>
-    <w:lsdException w:name="Normal Table" w:semiHidden="1" w:unhideWhenUsed="1"/>
     <w:lsdException w:name="annotation subject" w:semiHidden="1" w:unhideWhenUsed="1"/>
     <w:lsdException w:name="No List" w:semiHidden="1" w:unhideWhenUsed="1"/>
     <w:lsdException w:name="Outline List 1" w:semiHidden="1" w:unhideWhenUsed="1"/>
@@ -1778,10 +893,8 @@
     <w:lsdException w:name="Table Elegant" w:semiHidden="1" w:unhideWhenUsed="1"/>
     <w:lsdException w:name="Table Professional" w:semiHidden="1" w:unhideWhenUsed="1"/>
     <w:lsdException w:name="Table Subtle 1" w:semiHidden="1" w:unhideWhenUsed="1"/>
-    <w:lsdException w:name="Table Subtle 2" w:semiHidden="1" w:unhideWhenUsed="1"/>
     <w:lsdException w:name="Table Web 1" w:semiHidden="1" w:unhideWhenUsed="1"/>
     <w:lsdException w:name="Table Web 2" w:semiHidden="1" w:unhideWhenUsed="1"/>
-    <w:lsdException w:name="Table Web 3" w:semiHidden="1" w:unhideWhenUsed="1"/>
     <w:lsdException w:name="Balloon Text" w:semiHidden="1" w:unhideWhenUsed="1"/>
     <w:lsdException w:name="Table Grid" w:uiPriority="39"/>
     <w:lsdException w:name="Table Theme" w:semiHidden="1" w:unhideWhenUsed="1"/>
@@ -2000,10 +1113,57 @@
     <w:lsdException w:name="List Table 5 Dark Accent 6" w:uiPriority="50"/>
     <w:lsdException w:name="List Table 6 Colorful Accent 6" w:uiPriority="51"/>
     <w:lsdException w:name="List Table 7 Colorful Accent 6" w:uiPriority="52"/>
+    <w:lsdException w:name="Mention" w:semiHidden="1" w:unhideWhenUsed="1"/>
+    <w:lsdException w:name="Smart Hyperlink" w:semiHidden="1" w:unhideWhenUsed="1"/>
+    <w:lsdException w:name="Hashtag" w:semiHidden="1" w:unhideWhenUsed="1"/>
+    <w:lsdException w:name="Unresolved Mention" w:semiHidden="1" w:unhideWhenUsed="1"/>
   </w:latentStyles>
   <w:style w:type="paragraph" w:default="1" w:styleId="Standaard">
     <w:name w:val="Normal"/>
     <w:qFormat/>
+  </w:style>
+  <w:style w:type="paragraph" w:styleId="Kop1">
+    <w:name w:val="heading 1"/>
+    <w:basedOn w:val="Standaard"/>
+    <w:link w:val="Kop1Char"/>
+    <w:uiPriority w:val="9"/>
+    <w:qFormat/>
+    <w:rsid w:val="00FF5F16"/>
+    <w:pPr>
+      <w:spacing w:before="100" w:beforeAutospacing="1" w:after="100" w:afterAutospacing="1" w:line="240" w:lineRule="auto"/>
+      <w:outlineLvl w:val="0"/>
+    </w:pPr>
+    <w:rPr>
+      <w:rFonts w:ascii="Times New Roman" w:eastAsia="Times New Roman" w:hAnsi="Times New Roman" w:cs="Times New Roman"/>
+      <w:b/>
+      <w:bCs/>
+      <w:kern w:val="36"/>
+      <w:sz w:val="48"/>
+      <w:szCs w:val="48"/>
+      <w:lang w:val="nl-NL" w:eastAsia="nl-NL"/>
+    </w:rPr>
+  </w:style>
+  <w:style w:type="paragraph" w:styleId="Kop2">
+    <w:name w:val="heading 2"/>
+    <w:basedOn w:val="Standaard"/>
+    <w:next w:val="Standaard"/>
+    <w:link w:val="Kop2Char"/>
+    <w:uiPriority w:val="9"/>
+    <w:unhideWhenUsed/>
+    <w:qFormat/>
+    <w:rsid w:val="003E1BBC"/>
+    <w:pPr>
+      <w:keepNext/>
+      <w:keepLines/>
+      <w:spacing w:before="40" w:after="0"/>
+      <w:outlineLvl w:val="1"/>
+    </w:pPr>
+    <w:rPr>
+      <w:rFonts w:asciiTheme="majorHAnsi" w:eastAsiaTheme="majorEastAsia" w:hAnsiTheme="majorHAnsi" w:cstheme="majorBidi"/>
+      <w:color w:val="2E74B5" w:themeColor="accent1" w:themeShade="BF"/>
+      <w:sz w:val="26"/>
+      <w:szCs w:val="26"/>
+    </w:rPr>
   </w:style>
   <w:style w:type="character" w:default="1" w:styleId="Standaardalinea-lettertype">
     <w:name w:val="Default Paragraph Font"/>
@@ -2132,6 +1292,78 @@
       <w:color w:val="0563C1" w:themeColor="hyperlink"/>
       <w:u w:val="single"/>
     </w:rPr>
+  </w:style>
+  <w:style w:type="character" w:customStyle="1" w:styleId="Kop1Char">
+    <w:name w:val="Kop 1 Char"/>
+    <w:basedOn w:val="Standaardalinea-lettertype"/>
+    <w:link w:val="Kop1"/>
+    <w:uiPriority w:val="9"/>
+    <w:rsid w:val="00FF5F16"/>
+    <w:rPr>
+      <w:rFonts w:ascii="Times New Roman" w:eastAsia="Times New Roman" w:hAnsi="Times New Roman" w:cs="Times New Roman"/>
+      <w:b/>
+      <w:bCs/>
+      <w:kern w:val="36"/>
+      <w:sz w:val="48"/>
+      <w:szCs w:val="48"/>
+      <w:lang w:val="nl-NL" w:eastAsia="nl-NL"/>
+    </w:rPr>
+  </w:style>
+  <w:style w:type="paragraph" w:styleId="Titel">
+    <w:name w:val="Title"/>
+    <w:basedOn w:val="Standaard"/>
+    <w:next w:val="Standaard"/>
+    <w:link w:val="TitelChar"/>
+    <w:uiPriority w:val="10"/>
+    <w:qFormat/>
+    <w:rsid w:val="003E1BBC"/>
+    <w:pPr>
+      <w:spacing w:after="0" w:line="240" w:lineRule="auto"/>
+      <w:contextualSpacing/>
+    </w:pPr>
+    <w:rPr>
+      <w:rFonts w:asciiTheme="majorHAnsi" w:eastAsiaTheme="majorEastAsia" w:hAnsiTheme="majorHAnsi" w:cstheme="majorBidi"/>
+      <w:spacing w:val="-10"/>
+      <w:kern w:val="28"/>
+      <w:sz w:val="56"/>
+      <w:szCs w:val="56"/>
+    </w:rPr>
+  </w:style>
+  <w:style w:type="character" w:customStyle="1" w:styleId="TitelChar">
+    <w:name w:val="Titel Char"/>
+    <w:basedOn w:val="Standaardalinea-lettertype"/>
+    <w:link w:val="Titel"/>
+    <w:uiPriority w:val="10"/>
+    <w:rsid w:val="003E1BBC"/>
+    <w:rPr>
+      <w:rFonts w:asciiTheme="majorHAnsi" w:eastAsiaTheme="majorEastAsia" w:hAnsiTheme="majorHAnsi" w:cstheme="majorBidi"/>
+      <w:spacing w:val="-10"/>
+      <w:kern w:val="28"/>
+      <w:sz w:val="56"/>
+      <w:szCs w:val="56"/>
+    </w:rPr>
+  </w:style>
+  <w:style w:type="character" w:customStyle="1" w:styleId="Kop2Char">
+    <w:name w:val="Kop 2 Char"/>
+    <w:basedOn w:val="Standaardalinea-lettertype"/>
+    <w:link w:val="Kop2"/>
+    <w:uiPriority w:val="9"/>
+    <w:rsid w:val="003E1BBC"/>
+    <w:rPr>
+      <w:rFonts w:asciiTheme="majorHAnsi" w:eastAsiaTheme="majorEastAsia" w:hAnsiTheme="majorHAnsi" w:cstheme="majorBidi"/>
+      <w:color w:val="2E74B5" w:themeColor="accent1" w:themeShade="BF"/>
+      <w:sz w:val="26"/>
+      <w:szCs w:val="26"/>
+    </w:rPr>
+  </w:style>
+  <w:style w:type="paragraph" w:styleId="Geenafstand">
+    <w:name w:val="No Spacing"/>
+    <w:uiPriority w:val="1"/>
+    <w:qFormat/>
+    <w:rsid w:val="003E1BBC"/>
+    <w:pPr>
+      <w:spacing w:after="0" w:line="240" w:lineRule="auto"/>
+    </w:pPr>
   </w:style>
 </w:styles>
 </file>
@@ -2402,7 +1634,7 @@
 </file>
 
 <file path=customXml/itemProps1.xml><?xml version="1.0" encoding="utf-8"?>
-<ds:datastoreItem xmlns:ds="http://schemas.openxmlformats.org/officeDocument/2006/customXml" ds:itemID="{5640361C-CE0E-4319-B256-7CD32F4FE58B}">
+<ds:datastoreItem xmlns:ds="http://schemas.openxmlformats.org/officeDocument/2006/customXml" ds:itemID="{D758C600-EA53-42A4-B457-D40A1E96FB95}">
   <ds:schemaRefs>
     <ds:schemaRef ds:uri="http://schemas.openxmlformats.org/officeDocument/2006/bibliography"/>
   </ds:schemaRefs>
